--- a/Doc/cocos3d-x入门教程.docx
+++ b/Doc/cocos3d-x入门教程.docx
@@ -7,7 +7,6 @@
         <w:pStyle w:val="1"/>
         <w:jc w:val="center"/>
         <w:rPr>
-          <w:rFonts w:hint="eastAsia"/>
           <w:sz w:val="84"/>
           <w:szCs w:val="84"/>
         </w:rPr>
@@ -41,9 +40,6 @@
     <w:p>
       <w:pPr>
         <w:pStyle w:val="2"/>
-        <w:rPr>
-          <w:rFonts w:hint="eastAsia"/>
-        </w:rPr>
       </w:pPr>
       <w:r>
         <w:rPr>
@@ -54,12 +50,6 @@
       </w:r>
     </w:p>
     <w:p>
-      <w:pPr>
-        <w:rPr>
-          <w:rFonts w:hint="eastAsia"/>
-        </w:rPr>
-      </w:pPr>
-      <w:bookmarkStart w:id="0" w:name="_GoBack"/>
       <w:r>
         <w:rPr>
           <w:rFonts w:hint="eastAsia"/>
@@ -114,11 +104,6 @@
       </w:r>
     </w:p>
     <w:p>
-      <w:pPr>
-        <w:rPr>
-          <w:rFonts w:hint="eastAsia"/>
-        </w:rPr>
-      </w:pPr>
       <w:r>
         <w:rPr>
           <w:rFonts w:hint="eastAsia"/>
@@ -143,7 +128,7 @@
         </w:rPr>
         <w:t>(</w:t>
       </w:r>
-      <w:hyperlink r:id="rId5" w:history="1">
+      <w:hyperlink r:id="rId6" w:history="1">
         <w:r>
           <w:rPr>
             <w:rStyle w:val="a3"/>
@@ -165,11 +150,6 @@
       </w:r>
     </w:p>
     <w:p>
-      <w:pPr>
-        <w:rPr>
-          <w:rFonts w:hint="eastAsia"/>
-        </w:rPr>
-      </w:pPr>
       <w:r>
         <w:rPr>
           <w:rFonts w:hint="eastAsia"/>
@@ -190,11 +170,6 @@
       </w:r>
     </w:p>
     <w:p>
-      <w:pPr>
-        <w:rPr>
-          <w:rFonts w:hint="eastAsia"/>
-        </w:rPr>
-      </w:pPr>
       <w:r>
         <w:rPr>
           <w:rFonts w:hint="eastAsia"/>
@@ -211,15 +186,16 @@
         <w:rPr>
           <w:rFonts w:hint="eastAsia"/>
         </w:rPr>
+        <w:t>2.7.5</w:t>
+      </w:r>
+      <w:r>
+        <w:rPr>
+          <w:rFonts w:hint="eastAsia"/>
+        </w:rPr>
         <w:t>。</w:t>
       </w:r>
     </w:p>
     <w:p>
-      <w:pPr>
-        <w:rPr>
-          <w:rFonts w:hint="eastAsia"/>
-        </w:rPr>
-      </w:pPr>
       <w:r>
         <w:rPr>
           <w:rFonts w:hint="eastAsia"/>
@@ -243,11 +219,6 @@
       </w:r>
     </w:p>
     <w:p>
-      <w:pPr>
-        <w:rPr>
-          <w:rFonts w:hint="eastAsia"/>
-        </w:rPr>
-      </w:pPr>
       <w:r>
         <w:rPr>
           <w:rFonts w:hint="eastAsia"/>
@@ -262,11 +233,6 @@
       </w:r>
     </w:p>
     <w:p>
-      <w:pPr>
-        <w:rPr>
-          <w:rFonts w:hint="eastAsia"/>
-        </w:rPr>
-      </w:pPr>
       <w:r>
         <w:rPr>
           <w:rFonts w:hint="eastAsia"/>
@@ -294,7 +260,6 @@
         <w:t>。</w:t>
       </w:r>
     </w:p>
-    <w:bookmarkEnd w:id="0"/>
     <w:p>
       <w:pPr>
         <w:pStyle w:val="2"/>
@@ -331,19 +296,16 @@
         <w:rPr>
           <w:rFonts w:hint="eastAsia"/>
         </w:rPr>
+        <w:t>以管理员身份</w:t>
+      </w:r>
+      <w:r>
+        <w:rPr>
+          <w:rFonts w:hint="eastAsia"/>
+        </w:rPr>
         <w:t>运行</w:t>
       </w:r>
       <w:r>
-        <w:rPr>
-          <w:rFonts w:hint="eastAsia"/>
-        </w:rPr>
-        <w:t>Windows</w:t>
-      </w:r>
-      <w:r>
-        <w:rPr>
-          <w:rFonts w:hint="eastAsia"/>
-        </w:rPr>
-        <w:t>命令行工具</w:t>
+        <w:t>Cygwin</w:t>
       </w:r>
       <w:r>
         <w:rPr>
@@ -358,67 +320,8 @@
         <w:rPr>
           <w:rFonts w:hint="eastAsia"/>
         </w:rPr>
-        <w:t>目录，</w:t>
-      </w:r>
-    </w:p>
-    <w:p>
-      <w:pPr>
-        <w:rPr>
-          <w:rFonts w:hint="eastAsia"/>
-        </w:rPr>
-      </w:pPr>
-      <w:r>
-        <w:rPr>
-          <w:rFonts w:hint="eastAsia"/>
-        </w:rPr>
-        <w:t>输入“</w:t>
-      </w:r>
-      <w:r>
-        <w:rPr>
-          <w:rFonts w:hint="eastAsia"/>
-        </w:rPr>
-        <w:t>.\</w:t>
-      </w:r>
-      <w:r>
-        <w:t>create_project.py</w:t>
-      </w:r>
-      <w:r>
-        <w:rPr>
-          <w:rFonts w:hint="eastAsia"/>
-        </w:rPr>
-        <w:t xml:space="preserve">  -project  </w:t>
-      </w:r>
-      <w:proofErr w:type="spellStart"/>
-      <w:r>
-        <w:rPr>
-          <w:rFonts w:hint="eastAsia"/>
-        </w:rPr>
-        <w:t>FishJoy</w:t>
-      </w:r>
-      <w:proofErr w:type="spellEnd"/>
-      <w:r>
-        <w:rPr>
-          <w:rFonts w:hint="eastAsia"/>
-        </w:rPr>
-        <w:t xml:space="preserve">  </w:t>
-      </w:r>
-      <w:r>
-        <w:t>–</w:t>
-      </w:r>
-      <w:r>
-        <w:rPr>
-          <w:rFonts w:hint="eastAsia"/>
-        </w:rPr>
-        <w:t xml:space="preserve">package </w:t>
-      </w:r>
-      <w:proofErr w:type="spellStart"/>
-      <w:r>
-        <w:rPr>
-          <w:rFonts w:hint="eastAsia"/>
-        </w:rPr>
-        <w:t>com.ChuKong.FishJoy</w:t>
-      </w:r>
-      <w:proofErr w:type="spellEnd"/>
+        <w:t>目录</w:t>
+      </w:r>
       <w:r>
         <w:rPr>
           <w:rFonts w:hint="eastAsia"/>
@@ -429,36 +332,19 @@
         <w:rPr>
           <w:rFonts w:hint="eastAsia"/>
         </w:rPr>
-        <w:t>”执行</w:t>
-      </w:r>
-      <w:r>
-        <w:rPr>
-          <w:rFonts w:hint="eastAsia"/>
-        </w:rPr>
-        <w:t>成功后</w:t>
-      </w:r>
-      <w:r>
-        <w:rPr>
-          <w:rFonts w:hint="eastAsia"/>
-        </w:rPr>
-        <w:t>如下：</w:t>
-      </w:r>
-    </w:p>
-    <w:p>
-      <w:pPr>
-        <w:rPr>
-          <w:rFonts w:hint="eastAsia"/>
-        </w:rPr>
-      </w:pPr>
+        <w:t>如图：</w:t>
+      </w:r>
+    </w:p>
+    <w:p>
       <w:r>
         <w:rPr>
           <w:noProof/>
         </w:rPr>
         <w:drawing>
-          <wp:inline distT="0" distB="0" distL="0" distR="0" wp14:anchorId="18CF5D43" wp14:editId="65DCC698">
-            <wp:extent cx="5274310" cy="1822811"/>
-            <wp:effectExtent l="0" t="0" r="2540" b="6350"/>
-            <wp:docPr id="1" name="图片 1"/>
+          <wp:inline distT="0" distB="0" distL="0" distR="0" wp14:anchorId="73B5C8C1" wp14:editId="1FE388EE">
+            <wp:extent cx="5274310" cy="2162833"/>
+            <wp:effectExtent l="0" t="0" r="2540" b="8890"/>
+            <wp:docPr id="3" name="图片 3"/>
             <wp:cNvGraphicFramePr>
               <a:graphicFrameLocks xmlns:a="http://schemas.openxmlformats.org/drawingml/2006/main" noChangeAspect="1"/>
             </wp:cNvGraphicFramePr>
@@ -470,7 +356,7 @@
                     <pic:cNvPicPr/>
                   </pic:nvPicPr>
                   <pic:blipFill>
-                    <a:blip r:embed="rId6"/>
+                    <a:blip r:embed="rId7"/>
                     <a:stretch>
                       <a:fillRect/>
                     </a:stretch>
@@ -478,7 +364,7 @@
                   <pic:spPr>
                     <a:xfrm>
                       <a:off x="0" y="0"/>
-                      <a:ext cx="5274310" cy="1822811"/>
+                      <a:ext cx="5274310" cy="2162833"/>
                     </a:xfrm>
                     <a:prstGeom prst="rect">
                       <a:avLst/>
@@ -501,6 +387,211 @@
         <w:rPr>
           <w:rFonts w:hint="eastAsia"/>
         </w:rPr>
+        <w:t>输入“</w:t>
+      </w:r>
+      <w:r>
+        <w:rPr>
+          <w:rFonts w:hint="eastAsia"/>
+        </w:rPr>
+        <w:t xml:space="preserve">python </w:t>
+      </w:r>
+      <w:r>
+        <w:rPr>
+          <w:rFonts w:hint="eastAsia"/>
+        </w:rPr>
+        <w:t>./</w:t>
+      </w:r>
+      <w:r>
+        <w:t>create_project.py</w:t>
+      </w:r>
+      <w:r>
+        <w:rPr>
+          <w:rFonts w:hint="eastAsia"/>
+        </w:rPr>
+        <w:t xml:space="preserve">  -project  </w:t>
+      </w:r>
+      <w:proofErr w:type="spellStart"/>
+      <w:r>
+        <w:rPr>
+          <w:rFonts w:hint="eastAsia"/>
+        </w:rPr>
+        <w:t>FishJoy</w:t>
+      </w:r>
+      <w:proofErr w:type="spellEnd"/>
+      <w:r>
+        <w:rPr>
+          <w:rFonts w:hint="eastAsia"/>
+        </w:rPr>
+        <w:t xml:space="preserve">  </w:t>
+      </w:r>
+      <w:r>
+        <w:t>–</w:t>
+      </w:r>
+      <w:r>
+        <w:rPr>
+          <w:rFonts w:hint="eastAsia"/>
+        </w:rPr>
+        <w:t xml:space="preserve">package </w:t>
+      </w:r>
+      <w:r>
+        <w:rPr>
+          <w:rFonts w:hint="eastAsia"/>
+        </w:rPr>
+        <w:t xml:space="preserve"> </w:t>
+      </w:r>
+      <w:proofErr w:type="spellStart"/>
+      <w:r>
+        <w:rPr>
+          <w:rFonts w:hint="eastAsia"/>
+        </w:rPr>
+        <w:t>com.ChuKong.FishJoy</w:t>
+      </w:r>
+      <w:proofErr w:type="spellEnd"/>
+      <w:r>
+        <w:rPr>
+          <w:rFonts w:hint="eastAsia"/>
+        </w:rPr>
+        <w:t xml:space="preserve"> </w:t>
+      </w:r>
+      <w:r>
+        <w:rPr>
+          <w:rFonts w:hint="eastAsia"/>
+        </w:rPr>
+        <w:t>”</w:t>
+      </w:r>
+    </w:p>
+    <w:p>
+      <w:pPr>
+        <w:rPr>
+          <w:rFonts w:hint="eastAsia"/>
+        </w:rPr>
+      </w:pPr>
+      <w:r>
+        <w:rPr>
+          <w:rFonts w:hint="eastAsia"/>
+        </w:rPr>
+        <w:t>如图：</w:t>
+      </w:r>
+    </w:p>
+    <w:p>
+      <w:pPr>
+        <w:rPr>
+          <w:rFonts w:hint="eastAsia"/>
+        </w:rPr>
+      </w:pPr>
+      <w:r>
+        <w:rPr>
+          <w:noProof/>
+        </w:rPr>
+        <w:drawing>
+          <wp:inline distT="0" distB="0" distL="0" distR="0" wp14:anchorId="7B86AD22" wp14:editId="1AB95FEC">
+            <wp:extent cx="4981575" cy="133350"/>
+            <wp:effectExtent l="0" t="0" r="9525" b="0"/>
+            <wp:docPr id="9" name="图片 9"/>
+            <wp:cNvGraphicFramePr>
+              <a:graphicFrameLocks xmlns:a="http://schemas.openxmlformats.org/drawingml/2006/main" noChangeAspect="1"/>
+            </wp:cNvGraphicFramePr>
+            <a:graphic xmlns:a="http://schemas.openxmlformats.org/drawingml/2006/main">
+              <a:graphicData uri="http://schemas.openxmlformats.org/drawingml/2006/picture">
+                <pic:pic xmlns:pic="http://schemas.openxmlformats.org/drawingml/2006/picture">
+                  <pic:nvPicPr>
+                    <pic:cNvPr id="0" name=""/>
+                    <pic:cNvPicPr/>
+                  </pic:nvPicPr>
+                  <pic:blipFill>
+                    <a:blip r:embed="rId8"/>
+                    <a:stretch>
+                      <a:fillRect/>
+                    </a:stretch>
+                  </pic:blipFill>
+                  <pic:spPr>
+                    <a:xfrm>
+                      <a:off x="0" y="0"/>
+                      <a:ext cx="4981575" cy="133350"/>
+                    </a:xfrm>
+                    <a:prstGeom prst="rect">
+                      <a:avLst/>
+                    </a:prstGeom>
+                  </pic:spPr>
+                </pic:pic>
+              </a:graphicData>
+            </a:graphic>
+          </wp:inline>
+        </w:drawing>
+      </w:r>
+    </w:p>
+    <w:p>
+      <w:pPr>
+        <w:rPr>
+          <w:rFonts w:hint="eastAsia"/>
+        </w:rPr>
+      </w:pPr>
+      <w:r>
+        <w:rPr>
+          <w:rFonts w:hint="eastAsia"/>
+        </w:rPr>
+        <w:t>回车进行创建，出现如下输出表示创建成功：</w:t>
+      </w:r>
+    </w:p>
+    <w:p>
+      <w:pPr>
+        <w:rPr>
+          <w:rFonts w:hint="eastAsia"/>
+        </w:rPr>
+      </w:pPr>
+      <w:r>
+        <w:rPr>
+          <w:noProof/>
+        </w:rPr>
+        <w:drawing>
+          <wp:inline distT="0" distB="0" distL="0" distR="0" wp14:anchorId="1F49E95E" wp14:editId="718A7B0F">
+            <wp:extent cx="5274310" cy="713252"/>
+            <wp:effectExtent l="0" t="0" r="2540" b="0"/>
+            <wp:docPr id="10" name="图片 10"/>
+            <wp:cNvGraphicFramePr>
+              <a:graphicFrameLocks xmlns:a="http://schemas.openxmlformats.org/drawingml/2006/main" noChangeAspect="1"/>
+            </wp:cNvGraphicFramePr>
+            <a:graphic xmlns:a="http://schemas.openxmlformats.org/drawingml/2006/main">
+              <a:graphicData uri="http://schemas.openxmlformats.org/drawingml/2006/picture">
+                <pic:pic xmlns:pic="http://schemas.openxmlformats.org/drawingml/2006/picture">
+                  <pic:nvPicPr>
+                    <pic:cNvPr id="0" name=""/>
+                    <pic:cNvPicPr/>
+                  </pic:nvPicPr>
+                  <pic:blipFill>
+                    <a:blip r:embed="rId9"/>
+                    <a:stretch>
+                      <a:fillRect/>
+                    </a:stretch>
+                  </pic:blipFill>
+                  <pic:spPr>
+                    <a:xfrm>
+                      <a:off x="0" y="0"/>
+                      <a:ext cx="5274310" cy="713252"/>
+                    </a:xfrm>
+                    <a:prstGeom prst="rect">
+                      <a:avLst/>
+                    </a:prstGeom>
+                  </pic:spPr>
+                </pic:pic>
+              </a:graphicData>
+            </a:graphic>
+          </wp:inline>
+        </w:drawing>
+      </w:r>
+    </w:p>
+    <w:p>
+      <w:pPr>
+        <w:rPr>
+          <w:rFonts w:hint="eastAsia"/>
+        </w:rPr>
+      </w:pPr>
+    </w:p>
+    <w:p>
+      <w:r>
+        <w:rPr>
+          <w:rFonts w:hint="eastAsia"/>
+        </w:rPr>
         <w:t>新创建</w:t>
       </w:r>
       <w:r>
@@ -542,13 +633,12 @@
         </w:rPr>
         <w:t>。</w:t>
       </w:r>
+      <w:bookmarkStart w:id="0" w:name="_GoBack"/>
+      <w:bookmarkEnd w:id="0"/>
     </w:p>
     <w:p>
       <w:pPr>
         <w:pStyle w:val="2"/>
-        <w:rPr>
-          <w:rFonts w:hint="eastAsia"/>
-        </w:rPr>
       </w:pPr>
       <w:r>
         <w:rPr>
@@ -570,11 +660,6 @@
       </w:r>
     </w:p>
     <w:p>
-      <w:pPr>
-        <w:rPr>
-          <w:rFonts w:hint="eastAsia"/>
-        </w:rPr>
-      </w:pPr>
       <w:r>
         <w:rPr>
           <w:rFonts w:hint="eastAsia"/>
@@ -608,25 +693,17 @@
         <w:t>，编译运行该工程即可，运行结果如下图：</w:t>
       </w:r>
     </w:p>
-    <w:p>
-      <w:pPr>
-        <w:rPr>
-          <w:rFonts w:hint="eastAsia"/>
-        </w:rPr>
-      </w:pPr>
-    </w:p>
+    <w:p/>
     <w:p>
       <w:pPr>
         <w:pStyle w:val="2"/>
-        <w:rPr>
-          <w:rFonts w:hint="eastAsia"/>
-        </w:rPr>
       </w:pPr>
       <w:proofErr w:type="spellStart"/>
       <w:r>
         <w:rPr>
           <w:rFonts w:hint="eastAsia"/>
         </w:rPr>
+        <w:lastRenderedPageBreak/>
         <w:t>Adroid</w:t>
       </w:r>
       <w:proofErr w:type="spellEnd"/>
@@ -639,10 +716,281 @@
     </w:p>
     <w:p>
       <w:pPr>
-        <w:rPr>
-          <w:rFonts w:hint="eastAsia"/>
-        </w:rPr>
-      </w:pPr>
+        <w:pStyle w:val="a5"/>
+        <w:numPr>
+          <w:ilvl w:val="0"/>
+          <w:numId w:val="1"/>
+        </w:numPr>
+        <w:ind w:firstLineChars="0"/>
+      </w:pPr>
+      <w:r>
+        <w:rPr>
+          <w:rFonts w:hint="eastAsia"/>
+        </w:rPr>
+        <w:t>首先要配置</w:t>
+      </w:r>
+      <w:r>
+        <w:rPr>
+          <w:rFonts w:hint="eastAsia"/>
+        </w:rPr>
+        <w:t>环境变量</w:t>
+      </w:r>
+      <w:r>
+        <w:rPr>
+          <w:rFonts w:hint="eastAsia"/>
+        </w:rPr>
+        <w:t>，以我当前环境为例</w:t>
+      </w:r>
+      <w:r>
+        <w:rPr>
+          <w:rFonts w:hint="eastAsia"/>
+        </w:rPr>
+        <w:t>：</w:t>
+      </w:r>
+    </w:p>
+    <w:p>
+      <w:pPr>
+        <w:rPr>
+          <w:rFonts w:ascii="Arial" w:hAnsi="Arial" w:cs="Arial"/>
+          <w:color w:val="333333"/>
+          <w:sz w:val="23"/>
+          <w:szCs w:val="23"/>
+          <w:shd w:val="clear" w:color="auto" w:fill="FAFAFA"/>
+        </w:rPr>
+      </w:pPr>
+      <w:r>
+        <w:rPr>
+          <w:rFonts w:ascii="Arial" w:hAnsi="Arial" w:cs="Arial"/>
+          <w:color w:val="333333"/>
+          <w:sz w:val="23"/>
+          <w:szCs w:val="23"/>
+          <w:shd w:val="clear" w:color="auto" w:fill="FAFAFA"/>
+        </w:rPr>
+        <w:t>JAVA_HOME</w:t>
+      </w:r>
+      <w:r>
+        <w:rPr>
+          <w:rFonts w:ascii="Arial" w:hAnsi="Arial" w:cs="Arial" w:hint="eastAsia"/>
+          <w:color w:val="333333"/>
+          <w:sz w:val="23"/>
+          <w:szCs w:val="23"/>
+          <w:shd w:val="clear" w:color="auto" w:fill="FAFAFA"/>
+        </w:rPr>
+        <w:t xml:space="preserve">        </w:t>
+      </w:r>
+      <w:r>
+        <w:rPr>
+          <w:rFonts w:ascii="Arial" w:hAnsi="Arial" w:cs="Arial"/>
+          <w:color w:val="333333"/>
+          <w:sz w:val="23"/>
+          <w:szCs w:val="23"/>
+          <w:shd w:val="clear" w:color="auto" w:fill="FAFAFA"/>
+        </w:rPr>
+        <w:t>C:Files\Java\jdk1.7.0_45</w:t>
+      </w:r>
+    </w:p>
+    <w:p>
+      <w:r>
+        <w:rPr>
+          <w:rFonts w:ascii="Arial" w:hAnsi="Arial" w:cs="Arial"/>
+          <w:color w:val="333333"/>
+          <w:sz w:val="23"/>
+          <w:szCs w:val="23"/>
+          <w:shd w:val="clear" w:color="auto" w:fill="FAFAFA"/>
+        </w:rPr>
+        <w:t>ANDROID_SDK</w:t>
+      </w:r>
+      <w:r>
+        <w:rPr>
+          <w:rStyle w:val="apple-converted-space"/>
+          <w:rFonts w:ascii="Arial" w:hAnsi="Arial" w:cs="Arial"/>
+          <w:color w:val="333333"/>
+          <w:sz w:val="23"/>
+          <w:szCs w:val="23"/>
+          <w:shd w:val="clear" w:color="auto" w:fill="FAFAFA"/>
+        </w:rPr>
+        <w:t> </w:t>
+      </w:r>
+      <w:r>
+        <w:rPr>
+          <w:rFonts w:hint="eastAsia"/>
+        </w:rPr>
+        <w:t xml:space="preserve"> </w:t>
+      </w:r>
+      <w:r>
+        <w:rPr>
+          <w:rFonts w:hint="eastAsia"/>
+        </w:rPr>
+        <w:t xml:space="preserve">     </w:t>
+      </w:r>
+      <w:r>
+        <w:rPr>
+          <w:rFonts w:ascii="Arial" w:hAnsi="Arial" w:cs="Arial"/>
+          <w:color w:val="333333"/>
+          <w:sz w:val="23"/>
+          <w:szCs w:val="23"/>
+          <w:shd w:val="clear" w:color="auto" w:fill="FAFAFA"/>
+        </w:rPr>
+        <w:t>D:\adt-bundle-windows\sdk</w:t>
+      </w:r>
+    </w:p>
+    <w:p>
+      <w:pPr>
+        <w:rPr>
+          <w:rFonts w:ascii="Arial" w:hAnsi="Arial" w:cs="Arial"/>
+          <w:color w:val="333333"/>
+          <w:sz w:val="23"/>
+          <w:szCs w:val="23"/>
+          <w:shd w:val="clear" w:color="auto" w:fill="FAFAFA"/>
+        </w:rPr>
+      </w:pPr>
+      <w:r>
+        <w:rPr>
+          <w:rFonts w:ascii="Arial" w:hAnsi="Arial" w:cs="Arial"/>
+          <w:color w:val="333333"/>
+          <w:sz w:val="23"/>
+          <w:szCs w:val="23"/>
+          <w:shd w:val="clear" w:color="auto" w:fill="FAFAFA"/>
+        </w:rPr>
+        <w:t>NDK_ROOT</w:t>
+      </w:r>
+      <w:r>
+        <w:rPr>
+          <w:rFonts w:ascii="Arial" w:hAnsi="Arial" w:cs="Arial" w:hint="eastAsia"/>
+          <w:color w:val="333333"/>
+          <w:sz w:val="23"/>
+          <w:szCs w:val="23"/>
+          <w:shd w:val="clear" w:color="auto" w:fill="FAFAFA"/>
+        </w:rPr>
+        <w:t xml:space="preserve"> </w:t>
+      </w:r>
+      <w:r>
+        <w:rPr>
+          <w:rFonts w:ascii="Arial" w:hAnsi="Arial" w:cs="Arial" w:hint="eastAsia"/>
+          <w:color w:val="333333"/>
+          <w:sz w:val="23"/>
+          <w:szCs w:val="23"/>
+          <w:shd w:val="clear" w:color="auto" w:fill="FAFAFA"/>
+        </w:rPr>
+        <w:t xml:space="preserve">        </w:t>
+      </w:r>
+      <w:r>
+        <w:rPr>
+          <w:rFonts w:ascii="Arial" w:hAnsi="Arial" w:cs="Arial"/>
+          <w:color w:val="333333"/>
+          <w:sz w:val="23"/>
+          <w:szCs w:val="23"/>
+          <w:shd w:val="clear" w:color="auto" w:fill="FAFAFA"/>
+        </w:rPr>
+        <w:t>D:\android-ndk-r9b</w:t>
+      </w:r>
+      <w:r>
+        <w:rPr>
+          <w:rFonts w:ascii="Arial" w:hAnsi="Arial" w:cs="Arial" w:hint="eastAsia"/>
+          <w:color w:val="333333"/>
+          <w:sz w:val="23"/>
+          <w:szCs w:val="23"/>
+          <w:shd w:val="clear" w:color="auto" w:fill="FAFAFA"/>
+        </w:rPr>
+        <w:t xml:space="preserve"> </w:t>
+      </w:r>
+    </w:p>
+    <w:p>
+      <w:pPr>
+        <w:rPr>
+          <w:rFonts w:ascii="Arial" w:hAnsi="Arial" w:cs="Arial"/>
+          <w:color w:val="333333"/>
+          <w:sz w:val="23"/>
+          <w:szCs w:val="23"/>
+          <w:shd w:val="clear" w:color="auto" w:fill="FAFAFA"/>
+        </w:rPr>
+      </w:pPr>
+      <w:r>
+        <w:rPr>
+          <w:rFonts w:ascii="Arial" w:hAnsi="Arial" w:cs="Arial" w:hint="eastAsia"/>
+          <w:color w:val="333333"/>
+          <w:sz w:val="23"/>
+          <w:szCs w:val="23"/>
+          <w:shd w:val="clear" w:color="auto" w:fill="FAFAFA"/>
+        </w:rPr>
+        <w:t>添加</w:t>
+      </w:r>
+      <w:r>
+        <w:rPr>
+          <w:rFonts w:ascii="Arial" w:hAnsi="Arial" w:cs="Arial"/>
+          <w:color w:val="333333"/>
+          <w:sz w:val="23"/>
+          <w:szCs w:val="23"/>
+          <w:shd w:val="clear" w:color="auto" w:fill="FAFAFA"/>
+        </w:rPr>
+        <w:t>D:\cygwin\bin</w:t>
+      </w:r>
+      <w:r>
+        <w:rPr>
+          <w:rFonts w:ascii="Arial" w:hAnsi="Arial" w:cs="Arial" w:hint="eastAsia"/>
+          <w:color w:val="333333"/>
+          <w:sz w:val="23"/>
+          <w:szCs w:val="23"/>
+          <w:shd w:val="clear" w:color="auto" w:fill="FAFAFA"/>
+        </w:rPr>
+        <w:t xml:space="preserve"> </w:t>
+      </w:r>
+      <w:r>
+        <w:rPr>
+          <w:rFonts w:ascii="Arial" w:hAnsi="Arial" w:cs="Arial" w:hint="eastAsia"/>
+          <w:color w:val="333333"/>
+          <w:sz w:val="23"/>
+          <w:szCs w:val="23"/>
+          <w:shd w:val="clear" w:color="auto" w:fill="FAFAFA"/>
+        </w:rPr>
+        <w:t>到系统的</w:t>
+      </w:r>
+      <w:r>
+        <w:rPr>
+          <w:rFonts w:ascii="Arial" w:hAnsi="Arial" w:cs="Arial" w:hint="eastAsia"/>
+          <w:color w:val="333333"/>
+          <w:sz w:val="23"/>
+          <w:szCs w:val="23"/>
+          <w:shd w:val="clear" w:color="auto" w:fill="FAFAFA"/>
+        </w:rPr>
+        <w:t>Path</w:t>
+      </w:r>
+      <w:r>
+        <w:rPr>
+          <w:rFonts w:ascii="Arial" w:hAnsi="Arial" w:cs="Arial" w:hint="eastAsia"/>
+          <w:color w:val="333333"/>
+          <w:sz w:val="23"/>
+          <w:szCs w:val="23"/>
+          <w:shd w:val="clear" w:color="auto" w:fill="FAFAFA"/>
+        </w:rPr>
+        <w:t>环境变量</w:t>
+      </w:r>
+      <w:r>
+        <w:rPr>
+          <w:rFonts w:ascii="Arial" w:hAnsi="Arial" w:cs="Arial" w:hint="eastAsia"/>
+          <w:color w:val="333333"/>
+          <w:sz w:val="23"/>
+          <w:szCs w:val="23"/>
+          <w:shd w:val="clear" w:color="auto" w:fill="FAFAFA"/>
+        </w:rPr>
+        <w:t>的尾部。</w:t>
+      </w:r>
+    </w:p>
+    <w:p>
+      <w:pPr>
+        <w:pStyle w:val="a5"/>
+        <w:numPr>
+          <w:ilvl w:val="0"/>
+          <w:numId w:val="1"/>
+        </w:numPr>
+        <w:ind w:firstLineChars="0"/>
+      </w:pPr>
+      <w:r>
+        <w:rPr>
+          <w:rFonts w:hint="eastAsia"/>
+        </w:rPr>
+        <w:t>以管理员身份</w:t>
+      </w:r>
       <w:r>
         <w:rPr>
           <w:rFonts w:hint="eastAsia"/>
@@ -661,56 +1009,436 @@
         <w:rPr>
           <w:rFonts w:hint="eastAsia"/>
         </w:rPr>
+        <w:t>，</w:t>
+      </w:r>
+      <w:r>
+        <w:rPr>
+          <w:rFonts w:hint="eastAsia"/>
+        </w:rPr>
+        <w:t>进入</w:t>
+      </w:r>
+      <w:r>
+        <w:t>cocos3d-x\projects\</w:t>
+      </w:r>
+      <w:proofErr w:type="spellStart"/>
+      <w:r>
+        <w:t>FishJoy</w:t>
+      </w:r>
+      <w:proofErr w:type="spellEnd"/>
+      <w:r>
+        <w:t>\</w:t>
+      </w:r>
+      <w:proofErr w:type="spellStart"/>
+      <w:r>
+        <w:t>proj.android</w:t>
+      </w:r>
+      <w:proofErr w:type="spellEnd"/>
+      <w:r>
+        <w:rPr>
+          <w:rFonts w:hint="eastAsia"/>
+        </w:rPr>
         <w:t xml:space="preserve"> </w:t>
       </w:r>
       <w:r>
         <w:rPr>
           <w:rFonts w:hint="eastAsia"/>
         </w:rPr>
-        <w:t>进入</w:t>
-      </w:r>
-      <w:r>
-        <w:t>cocos3d-x\projects\</w:t>
+        <w:t>目录，运行</w:t>
+      </w:r>
+      <w:r>
+        <w:t>build_native.sh</w:t>
+      </w:r>
+      <w:r>
+        <w:rPr>
+          <w:rFonts w:hint="eastAsia"/>
+        </w:rPr>
+        <w:t xml:space="preserve"> </w:t>
+      </w:r>
+      <w:r>
+        <w:rPr>
+          <w:rFonts w:hint="eastAsia"/>
+        </w:rPr>
+        <w:t>如下图：</w:t>
+      </w:r>
+    </w:p>
+    <w:p>
+      <w:r>
+        <w:rPr>
+          <w:noProof/>
+        </w:rPr>
+        <w:drawing>
+          <wp:inline distT="0" distB="0" distL="0" distR="0" wp14:anchorId="59E04E89" wp14:editId="54477F19">
+            <wp:extent cx="5274310" cy="2907585"/>
+            <wp:effectExtent l="0" t="0" r="2540" b="7620"/>
+            <wp:docPr id="2" name="图片 2"/>
+            <wp:cNvGraphicFramePr>
+              <a:graphicFrameLocks xmlns:a="http://schemas.openxmlformats.org/drawingml/2006/main" noChangeAspect="1"/>
+            </wp:cNvGraphicFramePr>
+            <a:graphic xmlns:a="http://schemas.openxmlformats.org/drawingml/2006/main">
+              <a:graphicData uri="http://schemas.openxmlformats.org/drawingml/2006/picture">
+                <pic:pic xmlns:pic="http://schemas.openxmlformats.org/drawingml/2006/picture">
+                  <pic:nvPicPr>
+                    <pic:cNvPr id="0" name=""/>
+                    <pic:cNvPicPr/>
+                  </pic:nvPicPr>
+                  <pic:blipFill>
+                    <a:blip r:embed="rId10"/>
+                    <a:stretch>
+                      <a:fillRect/>
+                    </a:stretch>
+                  </pic:blipFill>
+                  <pic:spPr>
+                    <a:xfrm>
+                      <a:off x="0" y="0"/>
+                      <a:ext cx="5274310" cy="2907585"/>
+                    </a:xfrm>
+                    <a:prstGeom prst="rect">
+                      <a:avLst/>
+                    </a:prstGeom>
+                  </pic:spPr>
+                </pic:pic>
+              </a:graphicData>
+            </a:graphic>
+          </wp:inline>
+        </w:drawing>
+      </w:r>
+    </w:p>
+    <w:p>
+      <w:pPr>
+        <w:pStyle w:val="a5"/>
+        <w:numPr>
+          <w:ilvl w:val="0"/>
+          <w:numId w:val="1"/>
+        </w:numPr>
+        <w:ind w:firstLineChars="0"/>
+      </w:pPr>
+      <w:r>
+        <w:rPr>
+          <w:rFonts w:hint="eastAsia"/>
+        </w:rPr>
+        <w:t>运行</w:t>
+      </w:r>
+      <w:r>
+        <w:t>eclipse</w:t>
+      </w:r>
+    </w:p>
+    <w:p>
+      <w:pPr>
+        <w:pStyle w:val="a5"/>
+        <w:numPr>
+          <w:ilvl w:val="0"/>
+          <w:numId w:val="1"/>
+        </w:numPr>
+        <w:ind w:firstLineChars="0"/>
+      </w:pPr>
+      <w:r>
+        <w:rPr>
+          <w:rFonts w:hint="eastAsia"/>
+        </w:rPr>
+        <w:t>右键点击</w:t>
+      </w:r>
+      <w:r>
+        <w:rPr>
+          <w:rFonts w:hint="eastAsia"/>
+        </w:rPr>
+        <w:t>Package Explorer</w:t>
+      </w:r>
+      <w:r>
+        <w:rPr>
+          <w:rFonts w:hint="eastAsia"/>
+        </w:rPr>
+        <w:t>的空白处，选择</w:t>
+      </w:r>
+      <w:r>
+        <w:rPr>
+          <w:rFonts w:hint="eastAsia"/>
+        </w:rPr>
+        <w:t xml:space="preserve"> import</w:t>
+      </w:r>
+      <w:r>
+        <w:rPr>
+          <w:rFonts w:hint="eastAsia"/>
+        </w:rPr>
+        <w:t>，并弹出图下窗口：</w:t>
+      </w:r>
+    </w:p>
+    <w:p>
+      <w:pPr>
+        <w:pStyle w:val="a5"/>
+        <w:ind w:left="360" w:firstLineChars="0" w:firstLine="0"/>
+      </w:pPr>
+      <w:r>
+        <w:rPr>
+          <w:noProof/>
+        </w:rPr>
+        <w:lastRenderedPageBreak/>
+        <w:drawing>
+          <wp:inline distT="0" distB="0" distL="0" distR="0" wp14:anchorId="070DE642" wp14:editId="326670F8">
+            <wp:extent cx="4200525" cy="4400550"/>
+            <wp:effectExtent l="0" t="0" r="9525" b="0"/>
+            <wp:docPr id="5" name="图片 5"/>
+            <wp:cNvGraphicFramePr>
+              <a:graphicFrameLocks xmlns:a="http://schemas.openxmlformats.org/drawingml/2006/main" noChangeAspect="1"/>
+            </wp:cNvGraphicFramePr>
+            <a:graphic xmlns:a="http://schemas.openxmlformats.org/drawingml/2006/main">
+              <a:graphicData uri="http://schemas.openxmlformats.org/drawingml/2006/picture">
+                <pic:pic xmlns:pic="http://schemas.openxmlformats.org/drawingml/2006/picture">
+                  <pic:nvPicPr>
+                    <pic:cNvPr id="0" name=""/>
+                    <pic:cNvPicPr/>
+                  </pic:nvPicPr>
+                  <pic:blipFill>
+                    <a:blip r:embed="rId11"/>
+                    <a:stretch>
+                      <a:fillRect/>
+                    </a:stretch>
+                  </pic:blipFill>
+                  <pic:spPr>
+                    <a:xfrm>
+                      <a:off x="0" y="0"/>
+                      <a:ext cx="4204715" cy="4404939"/>
+                    </a:xfrm>
+                    <a:prstGeom prst="rect">
+                      <a:avLst/>
+                    </a:prstGeom>
+                  </pic:spPr>
+                </pic:pic>
+              </a:graphicData>
+            </a:graphic>
+          </wp:inline>
+        </w:drawing>
+      </w:r>
+    </w:p>
+    <w:p>
+      <w:pPr>
+        <w:pStyle w:val="a5"/>
+        <w:numPr>
+          <w:ilvl w:val="0"/>
+          <w:numId w:val="1"/>
+        </w:numPr>
+        <w:ind w:firstLineChars="0"/>
+      </w:pPr>
+      <w:r>
+        <w:rPr>
+          <w:rFonts w:ascii="Arial" w:hAnsi="Arial" w:cs="Arial" w:hint="eastAsia"/>
+          <w:color w:val="333333"/>
+          <w:sz w:val="23"/>
+          <w:szCs w:val="23"/>
+          <w:shd w:val="clear" w:color="auto" w:fill="FAFAFA"/>
+        </w:rPr>
+        <w:t>选择：</w:t>
       </w:r>
       <w:proofErr w:type="spellStart"/>
       <w:r>
-        <w:t>FishJoy</w:t>
+        <w:rPr>
+          <w:rFonts w:ascii="Arial" w:hAnsi="Arial" w:cs="Arial"/>
+          <w:color w:val="333333"/>
+          <w:sz w:val="23"/>
+          <w:szCs w:val="23"/>
+          <w:shd w:val="clear" w:color="auto" w:fill="FAFAFA"/>
+        </w:rPr>
+        <w:t>Exsiting</w:t>
       </w:r>
       <w:proofErr w:type="spellEnd"/>
       <w:r>
-        <w:t>\</w:t>
-      </w:r>
-      <w:proofErr w:type="spellStart"/>
-      <w:r>
-        <w:t>proj.android</w:t>
-      </w:r>
-      <w:proofErr w:type="spellEnd"/>
-      <w:r>
-        <w:rPr>
-          <w:rFonts w:hint="eastAsia"/>
+        <w:rPr>
+          <w:rFonts w:ascii="Arial" w:hAnsi="Arial" w:cs="Arial"/>
+          <w:color w:val="333333"/>
+          <w:sz w:val="23"/>
+          <w:szCs w:val="23"/>
+          <w:shd w:val="clear" w:color="auto" w:fill="FAFAFA"/>
+        </w:rPr>
+        <w:t xml:space="preserve"> Android project into workspace</w:t>
+      </w:r>
+      <w:r>
+        <w:rPr>
+          <w:rFonts w:ascii="Arial" w:hAnsi="Arial" w:cs="Arial" w:hint="eastAsia"/>
+          <w:color w:val="333333"/>
+          <w:sz w:val="23"/>
+          <w:szCs w:val="23"/>
+          <w:shd w:val="clear" w:color="auto" w:fill="FAFAFA"/>
         </w:rPr>
         <w:t xml:space="preserve"> </w:t>
       </w:r>
       <w:r>
         <w:rPr>
-          <w:rFonts w:hint="eastAsia"/>
-        </w:rPr>
-        <w:t>目录，运行</w:t>
-      </w:r>
-      <w:r>
-        <w:t>build_native.</w:t>
-      </w:r>
-      <w:proofErr w:type="gramStart"/>
-      <w:r>
-        <w:t>sh</w:t>
-      </w:r>
-      <w:proofErr w:type="gramEnd"/>
-      <w:r>
-        <w:rPr>
-          <w:rFonts w:hint="eastAsia"/>
-        </w:rPr>
-        <w:t xml:space="preserve"> </w:t>
-      </w:r>
+          <w:rFonts w:ascii="Arial" w:hAnsi="Arial" w:cs="Arial" w:hint="eastAsia"/>
+          <w:color w:val="333333"/>
+          <w:sz w:val="23"/>
+          <w:szCs w:val="23"/>
+          <w:shd w:val="clear" w:color="auto" w:fill="FAFAFA"/>
+        </w:rPr>
+        <w:t>选项，随后弹出如下界面：</w:t>
+      </w:r>
+    </w:p>
+    <w:p>
+      <w:pPr>
+        <w:pStyle w:val="a5"/>
+        <w:ind w:left="360" w:firstLineChars="0" w:firstLine="0"/>
+      </w:pPr>
+      <w:r>
+        <w:rPr>
+          <w:noProof/>
+        </w:rPr>
+        <w:lastRenderedPageBreak/>
+        <w:drawing>
+          <wp:inline distT="0" distB="0" distL="0" distR="0" wp14:anchorId="5C9AD161" wp14:editId="796414D6">
+            <wp:extent cx="5114925" cy="5238750"/>
+            <wp:effectExtent l="0" t="0" r="9525" b="0"/>
+            <wp:docPr id="6" name="图片 6"/>
+            <wp:cNvGraphicFramePr>
+              <a:graphicFrameLocks xmlns:a="http://schemas.openxmlformats.org/drawingml/2006/main" noChangeAspect="1"/>
+            </wp:cNvGraphicFramePr>
+            <a:graphic xmlns:a="http://schemas.openxmlformats.org/drawingml/2006/main">
+              <a:graphicData uri="http://schemas.openxmlformats.org/drawingml/2006/picture">
+                <pic:pic xmlns:pic="http://schemas.openxmlformats.org/drawingml/2006/picture">
+                  <pic:nvPicPr>
+                    <pic:cNvPr id="0" name=""/>
+                    <pic:cNvPicPr/>
+                  </pic:nvPicPr>
+                  <pic:blipFill>
+                    <a:blip r:embed="rId12"/>
+                    <a:stretch>
+                      <a:fillRect/>
+                    </a:stretch>
+                  </pic:blipFill>
+                  <pic:spPr>
+                    <a:xfrm>
+                      <a:off x="0" y="0"/>
+                      <a:ext cx="5114925" cy="5238750"/>
+                    </a:xfrm>
+                    <a:prstGeom prst="rect">
+                      <a:avLst/>
+                    </a:prstGeom>
+                  </pic:spPr>
+                </pic:pic>
+              </a:graphicData>
+            </a:graphic>
+          </wp:inline>
+        </w:drawing>
+      </w:r>
+    </w:p>
+    <w:p>
+      <w:pPr>
+        <w:pStyle w:val="a5"/>
+        <w:numPr>
+          <w:ilvl w:val="0"/>
+          <w:numId w:val="1"/>
+        </w:numPr>
+        <w:ind w:firstLineChars="0"/>
+      </w:pPr>
+      <w:r>
+        <w:rPr>
+          <w:rFonts w:hint="eastAsia"/>
+        </w:rPr>
+        <w:t>点击</w:t>
+      </w:r>
+      <w:r>
+        <w:rPr>
+          <w:rFonts w:hint="eastAsia"/>
+        </w:rPr>
+        <w:t>Browser</w:t>
+      </w:r>
+      <w:r>
+        <w:rPr>
+          <w:rFonts w:hint="eastAsia"/>
+        </w:rPr>
+        <w:t>按钮选择你要导入的工程路径，例如：</w:t>
+      </w:r>
+      <w:r>
+        <w:t>E:\cocos3d-x\projects\FishJoy\proj.android</w:t>
+      </w:r>
+      <w:r>
+        <w:rPr>
+          <w:rFonts w:hint="eastAsia"/>
+        </w:rPr>
+        <w:t>。</w:t>
+      </w:r>
+    </w:p>
+    <w:p>
+      <w:pPr>
+        <w:pStyle w:val="a5"/>
+        <w:numPr>
+          <w:ilvl w:val="0"/>
+          <w:numId w:val="1"/>
+        </w:numPr>
+        <w:ind w:firstLineChars="0"/>
+      </w:pPr>
+      <w:r>
+        <w:rPr>
+          <w:rFonts w:hint="eastAsia"/>
+        </w:rPr>
+        <w:t>完成导入，点击</w:t>
+      </w:r>
+      <w:r>
+        <w:rPr>
+          <w:rFonts w:hint="eastAsia"/>
+        </w:rPr>
+        <w:t>finish</w:t>
+      </w:r>
+      <w:r>
+        <w:rPr>
+          <w:rFonts w:hint="eastAsia"/>
+        </w:rPr>
+        <w:t>按钮，如图：</w:t>
+      </w:r>
+    </w:p>
+    <w:p>
+      <w:pPr>
+        <w:pStyle w:val="a5"/>
+        <w:ind w:left="360" w:firstLineChars="0" w:firstLine="0"/>
+      </w:pPr>
+      <w:r>
+        <w:rPr>
+          <w:noProof/>
+        </w:rPr>
+        <w:lastRenderedPageBreak/>
+        <w:drawing>
+          <wp:inline distT="0" distB="0" distL="0" distR="0" wp14:anchorId="350709F9" wp14:editId="6A1671C4">
+            <wp:extent cx="5114925" cy="5238750"/>
+            <wp:effectExtent l="0" t="0" r="9525" b="0"/>
+            <wp:docPr id="7" name="图片 7"/>
+            <wp:cNvGraphicFramePr>
+              <a:graphicFrameLocks xmlns:a="http://schemas.openxmlformats.org/drawingml/2006/main" noChangeAspect="1"/>
+            </wp:cNvGraphicFramePr>
+            <a:graphic xmlns:a="http://schemas.openxmlformats.org/drawingml/2006/main">
+              <a:graphicData uri="http://schemas.openxmlformats.org/drawingml/2006/picture">
+                <pic:pic xmlns:pic="http://schemas.openxmlformats.org/drawingml/2006/picture">
+                  <pic:nvPicPr>
+                    <pic:cNvPr id="0" name=""/>
+                    <pic:cNvPicPr/>
+                  </pic:nvPicPr>
+                  <pic:blipFill>
+                    <a:blip r:embed="rId13"/>
+                    <a:stretch>
+                      <a:fillRect/>
+                    </a:stretch>
+                  </pic:blipFill>
+                  <pic:spPr>
+                    <a:xfrm>
+                      <a:off x="0" y="0"/>
+                      <a:ext cx="5114925" cy="5238750"/>
+                    </a:xfrm>
+                    <a:prstGeom prst="rect">
+                      <a:avLst/>
+                    </a:prstGeom>
+                  </pic:spPr>
+                </pic:pic>
+              </a:graphicData>
+            </a:graphic>
+          </wp:inline>
+        </w:drawing>
+      </w:r>
+    </w:p>
+    <w:p>
+      <w:pPr>
+        <w:pStyle w:val="a5"/>
+        <w:numPr>
+          <w:ilvl w:val="0"/>
+          <w:numId w:val="1"/>
+        </w:numPr>
+        <w:ind w:firstLineChars="0"/>
+      </w:pPr>
     </w:p>
     <w:sectPr>
       <w:pgSz w:w="11906" w:h="16838"/>
@@ -720,6 +1448,103 @@
     </w:sectPr>
   </w:body>
 </w:document>
+</file>
+
+<file path=word/numbering.xml><?xml version="1.0" encoding="utf-8"?>
+<w:numbering xmlns:wpc="http://schemas.microsoft.com/office/word/2010/wordprocessingCanvas" xmlns:mc="http://schemas.openxmlformats.org/markup-compatibility/2006" xmlns:o="urn:schemas-microsoft-com:office:office" xmlns:r="http://schemas.openxmlformats.org/officeDocument/2006/relationships" xmlns:m="http://schemas.openxmlformats.org/officeDocument/2006/math" xmlns:v="urn:schemas-microsoft-com:vml" xmlns:wp14="http://schemas.microsoft.com/office/word/2010/wordprocessingDrawing" xmlns:wp="http://schemas.openxmlformats.org/drawingml/2006/wordprocessingDrawing" xmlns:w10="urn:schemas-microsoft-com:office:word" xmlns:w="http://schemas.openxmlformats.org/wordprocessingml/2006/main" xmlns:w14="http://schemas.microsoft.com/office/word/2010/wordml" xmlns:wpg="http://schemas.microsoft.com/office/word/2010/wordprocessingGroup" xmlns:wpi="http://schemas.microsoft.com/office/word/2010/wordprocessingInk" xmlns:wne="http://schemas.microsoft.com/office/word/2006/wordml" xmlns:wps="http://schemas.microsoft.com/office/word/2010/wordprocessingShape" mc:Ignorable="w14 wp14">
+  <w:abstractNum w:abstractNumId="0">
+    <w:nsid w:val="76FB43B5"/>
+    <w:multiLevelType w:val="hybridMultilevel"/>
+    <w:tmpl w:val="8110D63A"/>
+    <w:lvl w:ilvl="0" w:tplc="34342F78">
+      <w:start w:val="1"/>
+      <w:numFmt w:val="decimal"/>
+      <w:lvlText w:val="%1."/>
+      <w:lvlJc w:val="left"/>
+      <w:pPr>
+        <w:ind w:left="360" w:hanging="360"/>
+      </w:pPr>
+      <w:rPr>
+        <w:rFonts w:hint="default"/>
+      </w:rPr>
+    </w:lvl>
+    <w:lvl w:ilvl="1" w:tplc="04090019" w:tentative="1">
+      <w:start w:val="1"/>
+      <w:numFmt w:val="lowerLetter"/>
+      <w:lvlText w:val="%2)"/>
+      <w:lvlJc w:val="left"/>
+      <w:pPr>
+        <w:ind w:left="840" w:hanging="420"/>
+      </w:pPr>
+    </w:lvl>
+    <w:lvl w:ilvl="2" w:tplc="0409001B" w:tentative="1">
+      <w:start w:val="1"/>
+      <w:numFmt w:val="lowerRoman"/>
+      <w:lvlText w:val="%3."/>
+      <w:lvlJc w:val="right"/>
+      <w:pPr>
+        <w:ind w:left="1260" w:hanging="420"/>
+      </w:pPr>
+    </w:lvl>
+    <w:lvl w:ilvl="3" w:tplc="0409000F" w:tentative="1">
+      <w:start w:val="1"/>
+      <w:numFmt w:val="decimal"/>
+      <w:lvlText w:val="%4."/>
+      <w:lvlJc w:val="left"/>
+      <w:pPr>
+        <w:ind w:left="1680" w:hanging="420"/>
+      </w:pPr>
+    </w:lvl>
+    <w:lvl w:ilvl="4" w:tplc="04090019" w:tentative="1">
+      <w:start w:val="1"/>
+      <w:numFmt w:val="lowerLetter"/>
+      <w:lvlText w:val="%5)"/>
+      <w:lvlJc w:val="left"/>
+      <w:pPr>
+        <w:ind w:left="2100" w:hanging="420"/>
+      </w:pPr>
+    </w:lvl>
+    <w:lvl w:ilvl="5" w:tplc="0409001B" w:tentative="1">
+      <w:start w:val="1"/>
+      <w:numFmt w:val="lowerRoman"/>
+      <w:lvlText w:val="%6."/>
+      <w:lvlJc w:val="right"/>
+      <w:pPr>
+        <w:ind w:left="2520" w:hanging="420"/>
+      </w:pPr>
+    </w:lvl>
+    <w:lvl w:ilvl="6" w:tplc="0409000F" w:tentative="1">
+      <w:start w:val="1"/>
+      <w:numFmt w:val="decimal"/>
+      <w:lvlText w:val="%7."/>
+      <w:lvlJc w:val="left"/>
+      <w:pPr>
+        <w:ind w:left="2940" w:hanging="420"/>
+      </w:pPr>
+    </w:lvl>
+    <w:lvl w:ilvl="7" w:tplc="04090019" w:tentative="1">
+      <w:start w:val="1"/>
+      <w:numFmt w:val="lowerLetter"/>
+      <w:lvlText w:val="%8)"/>
+      <w:lvlJc w:val="left"/>
+      <w:pPr>
+        <w:ind w:left="3360" w:hanging="420"/>
+      </w:pPr>
+    </w:lvl>
+    <w:lvl w:ilvl="8" w:tplc="0409001B" w:tentative="1">
+      <w:start w:val="1"/>
+      <w:numFmt w:val="lowerRoman"/>
+      <w:lvlText w:val="%9."/>
+      <w:lvlJc w:val="right"/>
+      <w:pPr>
+        <w:ind w:left="3780" w:hanging="420"/>
+      </w:pPr>
+    </w:lvl>
+  </w:abstractNum>
+  <w:num w:numId="1">
+    <w:abstractNumId w:val="0"/>
+  </w:num>
+</w:numbering>
 </file>
 
 <file path=word/styles.xml><?xml version="1.0" encoding="utf-8"?>
@@ -1019,6 +1844,21 @@
       <w:sz w:val="18"/>
       <w:szCs w:val="18"/>
     </w:rPr>
+  </w:style>
+  <w:style w:type="character" w:customStyle="1" w:styleId="apple-converted-space">
+    <w:name w:val="apple-converted-space"/>
+    <w:basedOn w:val="a0"/>
+    <w:rsid w:val="00CA69AC"/>
+  </w:style>
+  <w:style w:type="paragraph" w:styleId="a5">
+    <w:name w:val="List Paragraph"/>
+    <w:basedOn w:val="a"/>
+    <w:uiPriority w:val="34"/>
+    <w:qFormat/>
+    <w:rsid w:val="00691CE9"/>
+    <w:pPr>
+      <w:ind w:firstLineChars="200" w:firstLine="420"/>
+    </w:pPr>
   </w:style>
 </w:styles>
 </file>
@@ -1320,6 +2160,21 @@
       <w:sz w:val="18"/>
       <w:szCs w:val="18"/>
     </w:rPr>
+  </w:style>
+  <w:style w:type="character" w:customStyle="1" w:styleId="apple-converted-space">
+    <w:name w:val="apple-converted-space"/>
+    <w:basedOn w:val="a0"/>
+    <w:rsid w:val="00CA69AC"/>
+  </w:style>
+  <w:style w:type="paragraph" w:styleId="a5">
+    <w:name w:val="List Paragraph"/>
+    <w:basedOn w:val="a"/>
+    <w:uiPriority w:val="34"/>
+    <w:qFormat/>
+    <w:rsid w:val="00691CE9"/>
+    <w:pPr>
+      <w:ind w:firstLineChars="200" w:firstLine="420"/>
+    </w:pPr>
   </w:style>
 </w:styles>
 </file>

--- a/Doc/cocos3d-x入门教程.docx
+++ b/Doc/cocos3d-x入门教程.docx
@@ -415,7 +415,25 @@
         <w:rPr>
           <w:rFonts w:hint="eastAsia"/>
         </w:rPr>
-        <w:t>FishJoy</w:t>
+        <w:t>f</w:t>
+      </w:r>
+      <w:r>
+        <w:rPr>
+          <w:rFonts w:hint="eastAsia"/>
+        </w:rPr>
+        <w:t>ish</w:t>
+      </w:r>
+      <w:r>
+        <w:rPr>
+          <w:rFonts w:hint="eastAsia"/>
+        </w:rPr>
+        <w:t>j</w:t>
+      </w:r>
+      <w:r>
+        <w:rPr>
+          <w:rFonts w:hint="eastAsia"/>
+        </w:rPr>
+        <w:t>oy</w:t>
       </w:r>
       <w:proofErr w:type="spellEnd"/>
       <w:r>
@@ -444,7 +462,45 @@
         <w:rPr>
           <w:rFonts w:hint="eastAsia"/>
         </w:rPr>
-        <w:t>com.ChuKong.FishJoy</w:t>
+        <w:t>com.</w:t>
+      </w:r>
+      <w:r>
+        <w:rPr>
+          <w:rFonts w:hint="eastAsia"/>
+        </w:rPr>
+        <w:t>c</w:t>
+      </w:r>
+      <w:r>
+        <w:rPr>
+          <w:rFonts w:hint="eastAsia"/>
+        </w:rPr>
+        <w:t>hu</w:t>
+      </w:r>
+      <w:r>
+        <w:rPr>
+          <w:rFonts w:hint="eastAsia"/>
+        </w:rPr>
+        <w:t>k</w:t>
+      </w:r>
+      <w:r>
+        <w:rPr>
+          <w:rFonts w:hint="eastAsia"/>
+        </w:rPr>
+        <w:t>ong.</w:t>
+      </w:r>
+      <w:r>
+        <w:rPr>
+          <w:rFonts w:hint="eastAsia"/>
+        </w:rPr>
+        <w:t>f</w:t>
+      </w:r>
+      <w:bookmarkStart w:id="0" w:name="_GoBack"/>
+      <w:bookmarkEnd w:id="0"/>
+      <w:r>
+        <w:rPr>
+          <w:rFonts w:hint="eastAsia"/>
+        </w:rPr>
+        <w:t>ishJoy</w:t>
       </w:r>
       <w:proofErr w:type="spellEnd"/>
       <w:r>
@@ -633,8 +689,6 @@
         </w:rPr>
         <w:t>。</w:t>
       </w:r>
-      <w:bookmarkStart w:id="0" w:name="_GoBack"/>
-      <w:bookmarkEnd w:id="0"/>
     </w:p>
     <w:p>
       <w:pPr>
